--- a/examples/wdd330-notes/w05-readings.docx
+++ b/examples/wdd330-notes/w05-readings.docx
@@ -34,6 +34,718 @@
         </w:rPr>
       </w:pPr>
     </w:p>
+    <w:p>
+      <w:pPr>
+        <w:rPr>
+          <w:b/>
+          <w:bCs/>
+        </w:rPr>
+      </w:pPr>
+      <w:r>
+        <w:rPr>
+          <w:b/>
+          <w:bCs/>
+        </w:rPr>
+        <w:t>Fetch: Cross-Origin Requests</w:t>
+      </w:r>
+    </w:p>
+    <w:p>
+      <w:r>
+        <w:t xml:space="preserve">Sending a fetch request to another website will </w:t>
+      </w:r>
+      <w:r>
+        <w:t xml:space="preserve">most likely fail. </w:t>
+      </w:r>
+    </w:p>
+    <w:p>
+      <w:r>
+        <w:t xml:space="preserve">The core concept is origin </w:t>
+      </w:r>
+      <w:r>
+        <w:t xml:space="preserve">- </w:t>
+      </w:r>
+      <w:r>
+        <w:t>domain/port/protocol</w:t>
+      </w:r>
+    </w:p>
+    <w:p>
+      <w:r>
+        <w:t>Here is an example</w:t>
+      </w:r>
+      <w:r>
+        <w:t xml:space="preserve"> of </w:t>
+      </w:r>
+      <w:r>
+        <w:t>(domain/protocol/port)</w:t>
+      </w:r>
+      <w:r>
+        <w:t xml:space="preserve">: </w:t>
+      </w:r>
+      <w:r>
+        <w:t>Origin: https://javascript.info</w:t>
+      </w:r>
+    </w:p>
+    <w:p>
+      <w:r>
+        <w:t xml:space="preserve">The policy of </w:t>
+      </w:r>
+      <w:r>
+        <w:t>“CORS”: Cross-Origin Resource Sharing</w:t>
+      </w:r>
+      <w:r>
+        <w:t xml:space="preserve">, </w:t>
+      </w:r>
+      <w:r>
+        <w:t>requires</w:t>
+      </w:r>
+      <w:r>
+        <w:t xml:space="preserve"> speci</w:t>
+      </w:r>
+      <w:r>
+        <w:t xml:space="preserve">al headers from the remote side when you need </w:t>
+      </w:r>
+      <w:r>
+        <w:t>Cross-origin requests</w:t>
+      </w:r>
+      <w:r>
+        <w:t xml:space="preserve"> to be sent to another domain, protocol, or port.</w:t>
+      </w:r>
+    </w:p>
+    <w:p>
+      <w:r>
+        <w:t>CORS protects you from hackers.</w:t>
+      </w:r>
+    </w:p>
+    <w:p>
+      <w:r>
+        <w:t xml:space="preserve">You can </w:t>
+      </w:r>
+      <w:r>
+        <w:t>submit a</w:t>
+      </w:r>
+      <w:r>
+        <w:t xml:space="preserve"> </w:t>
+      </w:r>
+      <w:r>
+        <w:t xml:space="preserve">&lt;form&gt; </w:t>
+      </w:r>
+      <w:r>
+        <w:t>to</w:t>
+      </w:r>
+      <w:r>
+        <w:t xml:space="preserve"> communicate to another server.</w:t>
+      </w:r>
+    </w:p>
+    <w:p>
+      <w:r>
+        <w:t xml:space="preserve">You can also use </w:t>
+      </w:r>
+      <w:r>
+        <w:t xml:space="preserve">a &lt;script&gt; tag to </w:t>
+      </w:r>
+      <w:r>
+        <w:t>generate the data the remote server wants you to use.</w:t>
+      </w:r>
+    </w:p>
+    <w:p>
+      <w:r>
+        <w:t xml:space="preserve">The </w:t>
+      </w:r>
+      <w:r>
+        <w:t>two types of cross-origin requests</w:t>
+      </w:r>
+      <w:r>
+        <w:t xml:space="preserve"> are</w:t>
+      </w:r>
+      <w:r>
+        <w:t>:</w:t>
+      </w:r>
+    </w:p>
+    <w:p>
+      <w:pPr>
+        <w:numPr>
+          <w:ilvl w:val="0"/>
+          <w:numId w:val="2"/>
+        </w:numPr>
+      </w:pPr>
+      <w:r>
+        <w:t>Safe requests.</w:t>
+      </w:r>
+    </w:p>
+    <w:p>
+      <w:pPr>
+        <w:numPr>
+          <w:ilvl w:val="0"/>
+          <w:numId w:val="2"/>
+        </w:numPr>
+      </w:pPr>
+      <w:r>
+        <w:t>All the others.</w:t>
+      </w:r>
+    </w:p>
+    <w:p>
+      <w:r>
+        <w:t xml:space="preserve">Requests are safe when using two conditions: </w:t>
+      </w:r>
+    </w:p>
+    <w:p>
+      <w:pPr>
+        <w:numPr>
+          <w:ilvl w:val="0"/>
+          <w:numId w:val="3"/>
+        </w:numPr>
+      </w:pPr>
+      <w:r>
+        <w:t>Safe method: GET, POST or HEAD</w:t>
+      </w:r>
+    </w:p>
+    <w:p>
+      <w:pPr>
+        <w:numPr>
+          <w:ilvl w:val="0"/>
+          <w:numId w:val="3"/>
+        </w:numPr>
+      </w:pPr>
+      <w:r>
+        <w:t>Safe headers – the only allowed custom headers are:</w:t>
+      </w:r>
+    </w:p>
+    <w:p>
+      <w:pPr>
+        <w:numPr>
+          <w:ilvl w:val="1"/>
+          <w:numId w:val="3"/>
+        </w:numPr>
+      </w:pPr>
+      <w:r>
+        <w:t>Accept,</w:t>
+      </w:r>
+    </w:p>
+    <w:p>
+      <w:pPr>
+        <w:numPr>
+          <w:ilvl w:val="1"/>
+          <w:numId w:val="3"/>
+        </w:numPr>
+      </w:pPr>
+      <w:r>
+        <w:t>Accept-Language,</w:t>
+      </w:r>
+    </w:p>
+    <w:p>
+      <w:pPr>
+        <w:numPr>
+          <w:ilvl w:val="1"/>
+          <w:numId w:val="3"/>
+        </w:numPr>
+      </w:pPr>
+      <w:r>
+        <w:t>Content-Language,</w:t>
+      </w:r>
+    </w:p>
+    <w:p>
+      <w:pPr>
+        <w:numPr>
+          <w:ilvl w:val="1"/>
+          <w:numId w:val="3"/>
+        </w:numPr>
+      </w:pPr>
+      <w:r>
+        <w:t>Content-Type with the value application/x-www-form-urlencoded, multipart/form-data or text/plain.</w:t>
+      </w:r>
+    </w:p>
+    <w:p>
+      <w:r>
+        <w:t>All other requests are unsafe.</w:t>
+      </w:r>
+    </w:p>
+    <w:p>
+      <w:r>
+        <w:t xml:space="preserve">You use fetch() in JavaScript </w:t>
+      </w:r>
+      <w:r>
+        <w:t xml:space="preserve">to the browser &gt; </w:t>
+      </w:r>
+      <w:r>
+        <w:t>Origin is sent with a cross-origin request</w:t>
+      </w:r>
+      <w:r>
+        <w:t xml:space="preserve"> to the server &gt; The server </w:t>
+      </w:r>
+      <w:r>
+        <w:t>checks for permitting Access-Control-Allow-Origin in the response</w:t>
+      </w:r>
+      <w:r>
+        <w:t xml:space="preserve">. If </w:t>
+      </w:r>
+      <w:r>
+        <w:t>it’s</w:t>
+      </w:r>
+      <w:r>
+        <w:t xml:space="preserve"> allowed, </w:t>
+      </w:r>
+      <w:r>
+        <w:t>JS is allowed access to the response.</w:t>
+      </w:r>
+    </w:p>
+    <w:p>
+      <w:r>
+        <w:t xml:space="preserve">JS may only </w:t>
+      </w:r>
+      <w:r>
+        <w:t xml:space="preserve">access “safe” response headers for </w:t>
+      </w:r>
+      <w:r>
+        <w:t>cross-origin request</w:t>
+      </w:r>
+      <w:r>
+        <w:t>:</w:t>
+      </w:r>
+    </w:p>
+    <w:p>
+      <w:pPr>
+        <w:numPr>
+          <w:ilvl w:val="0"/>
+          <w:numId w:val="4"/>
+        </w:numPr>
+      </w:pPr>
+      <w:r>
+        <w:t>Cache-Control</w:t>
+      </w:r>
+    </w:p>
+    <w:p>
+      <w:pPr>
+        <w:numPr>
+          <w:ilvl w:val="0"/>
+          <w:numId w:val="4"/>
+        </w:numPr>
+      </w:pPr>
+      <w:r>
+        <w:lastRenderedPageBreak/>
+        <w:t>Content-Language</w:t>
+      </w:r>
+    </w:p>
+    <w:p>
+      <w:pPr>
+        <w:numPr>
+          <w:ilvl w:val="0"/>
+          <w:numId w:val="4"/>
+        </w:numPr>
+      </w:pPr>
+      <w:r>
+        <w:t>Content-Length</w:t>
+      </w:r>
+    </w:p>
+    <w:p>
+      <w:pPr>
+        <w:numPr>
+          <w:ilvl w:val="0"/>
+          <w:numId w:val="4"/>
+        </w:numPr>
+      </w:pPr>
+      <w:r>
+        <w:t>Content-Type</w:t>
+      </w:r>
+    </w:p>
+    <w:p>
+      <w:pPr>
+        <w:numPr>
+          <w:ilvl w:val="0"/>
+          <w:numId w:val="4"/>
+        </w:numPr>
+      </w:pPr>
+      <w:r>
+        <w:t>Expires</w:t>
+      </w:r>
+    </w:p>
+    <w:p>
+      <w:pPr>
+        <w:numPr>
+          <w:ilvl w:val="0"/>
+          <w:numId w:val="4"/>
+        </w:numPr>
+      </w:pPr>
+      <w:r>
+        <w:t>Last-Modified</w:t>
+      </w:r>
+    </w:p>
+    <w:p>
+      <w:pPr>
+        <w:numPr>
+          <w:ilvl w:val="0"/>
+          <w:numId w:val="4"/>
+        </w:numPr>
+      </w:pPr>
+      <w:r>
+        <w:t>Pragma</w:t>
+      </w:r>
+    </w:p>
+    <w:p/>
+    <w:p>
+      <w:pPr>
+        <w:rPr>
+          <w:b/>
+          <w:bCs/>
+        </w:rPr>
+      </w:pPr>
+      <w:r>
+        <w:rPr>
+          <w:b/>
+          <w:bCs/>
+        </w:rPr>
+        <w:t> Single-Page Applications</w:t>
+      </w:r>
+    </w:p>
+    <w:p>
+      <w:r>
+        <w:t>single-page application (SPA)</w:t>
+      </w:r>
+      <w:r>
+        <w:t xml:space="preserve">, re-renders contents on a webpage in response </w:t>
+      </w:r>
+      <w:r>
+        <w:t xml:space="preserve">to actions when navigating without fetching new </w:t>
+      </w:r>
+      <w:r>
+        <w:t>HTML.</w:t>
+      </w:r>
+    </w:p>
+    <w:p>
+      <w:r>
+        <w:t xml:space="preserve">You don’t have to parse </w:t>
+      </w:r>
+      <w:r>
+        <w:t xml:space="preserve">the interactive parts of a webpage </w:t>
+      </w:r>
+      <w:r>
+        <w:t xml:space="preserve">when you use </w:t>
+      </w:r>
+      <w:proofErr w:type="spellStart"/>
+      <w:r>
+        <w:t>window.location</w:t>
+      </w:r>
+      <w:proofErr w:type="spellEnd"/>
+      <w:r>
+        <w:t xml:space="preserve"> for your SPA.</w:t>
+      </w:r>
+    </w:p>
+    <w:p>
+      <w:r>
+        <w:t>SPA’s rel</w:t>
+      </w:r>
+      <w:r>
+        <w:t>y on routers.</w:t>
+      </w:r>
+    </w:p>
+    <w:p>
+      <w:r>
+        <w:t>Routers describe the location that they should match.</w:t>
+      </w:r>
+    </w:p>
+    <w:p>
+      <w:r>
+        <w:t>Example:</w:t>
+      </w:r>
+    </w:p>
+    <w:p>
+      <w:r>
+        <w:t>const routes = [</w:t>
+      </w:r>
+    </w:p>
+    <w:p>
+      <w:r>
+        <w:t xml:space="preserve">  { path: '/' },</w:t>
+      </w:r>
+    </w:p>
+    <w:p>
+      <w:r>
+        <w:t xml:space="preserve">  { path: '/about' },</w:t>
+      </w:r>
+      <w:r>
+        <w:t xml:space="preserve">     (This is static)</w:t>
+      </w:r>
+    </w:p>
+    <w:p>
+      <w:r>
+        <w:t xml:space="preserve">  { path: '/album/:id' }</w:t>
+      </w:r>
+      <w:r>
+        <w:t xml:space="preserve">    (This </w:t>
+      </w:r>
+      <w:r>
+        <w:t>is dynamic)</w:t>
+      </w:r>
+    </w:p>
+    <w:p>
+      <w:pPr>
+        <w:rPr>
+          <w:lang w:val="de-DE"/>
+        </w:rPr>
+      </w:pPr>
+      <w:r>
+        <w:rPr>
+          <w:lang w:val="de-DE"/>
+        </w:rPr>
+        <w:t>];</w:t>
+      </w:r>
+    </w:p>
+    <w:p>
+      <w:r>
+        <w:t>After the router matches t</w:t>
+      </w:r>
+      <w:r>
+        <w:t xml:space="preserve">he route, it will re-render the </w:t>
+      </w:r>
+      <w:r>
+        <w:t>page.</w:t>
+      </w:r>
+    </w:p>
+    <w:p>
+      <w:r>
+        <w:t xml:space="preserve">The History API </w:t>
+      </w:r>
+      <w:r>
+        <w:t>updates the active document to the new location.</w:t>
+      </w:r>
+    </w:p>
+    <w:p>
+      <w:r>
+        <w:t>The History API has three</w:t>
+      </w:r>
+      <w:r>
+        <w:t xml:space="preserve"> </w:t>
+      </w:r>
+      <w:r>
+        <w:t>functions</w:t>
+      </w:r>
+      <w:r>
+        <w:t>:</w:t>
+      </w:r>
+    </w:p>
+    <w:p>
+      <w:r>
+        <w:t> </w:t>
+      </w:r>
+      <w:proofErr w:type="spellStart"/>
+      <w:r>
+        <w:t>pushState</w:t>
+      </w:r>
+      <w:proofErr w:type="spellEnd"/>
+      <w:r>
+        <w:t>()</w:t>
+      </w:r>
+      <w:r>
+        <w:t xml:space="preserve"> – Takes three arguments</w:t>
+      </w:r>
+      <w:r>
+        <w:t xml:space="preserve">: </w:t>
+      </w:r>
+    </w:p>
+    <w:p>
+      <w:pPr>
+        <w:pStyle w:val="ListParagraph"/>
+        <w:numPr>
+          <w:ilvl w:val="0"/>
+          <w:numId w:val="5"/>
+        </w:numPr>
+      </w:pPr>
+      <w:r>
+        <w:t>s</w:t>
+      </w:r>
+      <w:r>
+        <w:t>tate</w:t>
+      </w:r>
+      <w:r>
+        <w:t xml:space="preserve"> </w:t>
+      </w:r>
+      <w:r>
+        <w:t>–</w:t>
+      </w:r>
+      <w:r>
+        <w:t xml:space="preserve"> </w:t>
+      </w:r>
+      <w:r>
+        <w:t>Pass null is you don’t want to use state.</w:t>
+      </w:r>
+      <w:r>
+        <w:t xml:space="preserve"> State represents navigation. </w:t>
+      </w:r>
+    </w:p>
+    <w:p>
+      <w:pPr>
+        <w:pStyle w:val="ListParagraph"/>
+        <w:numPr>
+          <w:ilvl w:val="0"/>
+          <w:numId w:val="5"/>
+        </w:numPr>
+      </w:pPr>
+      <w:r>
+        <w:t>T</w:t>
+      </w:r>
+      <w:r>
+        <w:t>itle</w:t>
+      </w:r>
+      <w:r>
+        <w:t xml:space="preserve"> </w:t>
+      </w:r>
+      <w:r>
+        <w:t>–</w:t>
+      </w:r>
+      <w:r>
+        <w:t xml:space="preserve"> </w:t>
+      </w:r>
+      <w:r>
+        <w:t>No browsers use this yet.</w:t>
+      </w:r>
+    </w:p>
+    <w:p>
+      <w:pPr>
+        <w:pStyle w:val="ListParagraph"/>
+        <w:numPr>
+          <w:ilvl w:val="0"/>
+          <w:numId w:val="5"/>
+        </w:numPr>
+      </w:pPr>
+      <w:r>
+        <w:t>P</w:t>
+      </w:r>
+      <w:r>
+        <w:t>ath</w:t>
+      </w:r>
+      <w:r>
+        <w:t xml:space="preserve"> – The URL, </w:t>
+      </w:r>
+      <w:r>
+        <w:t>an absolute path, or a relative path</w:t>
+      </w:r>
+    </w:p>
+    <w:p>
+      <w:pPr>
+        <w:ind w:left="360"/>
+      </w:pPr>
+      <w:proofErr w:type="spellStart"/>
+      <w:r>
+        <w:t>history.pushState</w:t>
+      </w:r>
+      <w:proofErr w:type="spellEnd"/>
+      <w:r>
+        <w:t>()</w:t>
+      </w:r>
+      <w:r>
+        <w:t xml:space="preserve"> </w:t>
+      </w:r>
+      <w:r>
+        <w:t>adds an entry to the session history.</w:t>
+      </w:r>
+    </w:p>
+    <w:p>
+      <w:proofErr w:type="spellStart"/>
+      <w:r>
+        <w:t>replaceState</w:t>
+      </w:r>
+      <w:proofErr w:type="spellEnd"/>
+      <w:r>
+        <w:t>()</w:t>
+      </w:r>
+      <w:r>
+        <w:t xml:space="preserve"> – has the same three arguments as </w:t>
+      </w:r>
+      <w:r>
+        <w:t> </w:t>
+      </w:r>
+      <w:proofErr w:type="spellStart"/>
+      <w:r>
+        <w:t>pushState</w:t>
+      </w:r>
+      <w:proofErr w:type="spellEnd"/>
+      <w:r>
+        <w:t>()</w:t>
+      </w:r>
+    </w:p>
+    <w:p>
+      <w:r>
+        <w:t xml:space="preserve">        </w:t>
+      </w:r>
+      <w:proofErr w:type="spellStart"/>
+      <w:r>
+        <w:t>history.replaceState</w:t>
+      </w:r>
+      <w:proofErr w:type="spellEnd"/>
+      <w:r>
+        <w:t>() </w:t>
+      </w:r>
+      <w:r>
+        <w:t>replaces the current entry in the session history</w:t>
+      </w:r>
+    </w:p>
+    <w:p>
+      <w:r>
+        <w:lastRenderedPageBreak/>
+        <w:t>go()</w:t>
+      </w:r>
+      <w:r>
+        <w:t xml:space="preserve"> – is similar </w:t>
+      </w:r>
+      <w:r>
+        <w:t xml:space="preserve">to performing the </w:t>
+      </w:r>
+      <w:r>
+        <w:t>browser’s forward and back buttons</w:t>
+      </w:r>
+      <w:r>
+        <w:t xml:space="preserve">. </w:t>
+      </w:r>
+      <w:r>
+        <w:t xml:space="preserve">It takes a single number as an argument: </w:t>
+      </w:r>
+    </w:p>
+    <w:p>
+      <w:r>
+        <w:tab/>
+      </w:r>
+      <w:r>
+        <w:t>go(-1); // go back one entry</w:t>
+      </w:r>
+    </w:p>
+    <w:p>
+      <w:pPr>
+        <w:ind w:firstLine="720"/>
+      </w:pPr>
+      <w:r>
+        <w:t>go(1); // go forward one entry</w:t>
+      </w:r>
+    </w:p>
+    <w:p>
+      <w:pPr>
+        <w:ind w:firstLine="720"/>
+      </w:pPr>
+      <w:r>
+        <w:t>go(-10); // go way back</w:t>
+      </w:r>
+    </w:p>
+    <w:p>
+      <w:pPr>
+        <w:ind w:firstLine="720"/>
+      </w:pPr>
+      <w:r>
+        <w:t>go(0); // reload</w:t>
+      </w:r>
+    </w:p>
+    <w:p>
+      <w:pPr>
+        <w:ind w:firstLine="720"/>
+      </w:pPr>
+      <w:r>
+        <w:t>go(); // reload</w:t>
+      </w:r>
+    </w:p>
+    <w:p/>
+    <w:p/>
+    <w:p/>
+    <w:p/>
+    <w:p/>
+    <w:p/>
+    <w:p/>
     <w:p/>
     <w:sectPr>
       <w:pgSz w:w="12240" w:h="15840"/>
@@ -43,6 +755,607 @@
     </w:sectPr>
   </w:body>
 </w:document>
+</file>
+
+<file path=word/numbering.xml><?xml version="1.0" encoding="utf-8"?>
+<w:numbering xmlns:wpc="http://schemas.microsoft.com/office/word/2010/wordprocessingCanvas" xmlns:cx="http://schemas.microsoft.com/office/drawing/2014/chartex" xmlns:cx1="http://schemas.microsoft.com/office/drawing/2015/9/8/chartex" xmlns:cx2="http://schemas.microsoft.com/office/drawing/2015/10/21/chartex" xmlns:cx3="http://schemas.microsoft.com/office/drawing/2016/5/9/chartex" xmlns:cx4="http://schemas.microsoft.com/office/drawing/2016/5/10/chartex" xmlns:cx5="http://schemas.microsoft.com/office/drawing/2016/5/11/chartex" xmlns:cx6="http://schemas.microsoft.com/office/drawing/2016/5/12/chartex" xmlns:cx7="http://schemas.microsoft.com/office/drawing/2016/5/13/chartex" xmlns:cx8="http://schemas.microsoft.com/office/drawing/2016/5/14/chartex" xmlns:mc="http://schemas.openxmlformats.org/markup-compatibility/2006" xmlns:aink="http://schemas.microsoft.com/office/drawing/2016/ink" xmlns:am3d="http://schemas.microsoft.com/office/drawing/2017/model3d" xmlns:o="urn:schemas-microsoft-com:office:office" xmlns:oel="http://schemas.microsoft.com/office/2019/extlst" xmlns:r="http://schemas.openxmlformats.org/officeDocument/2006/relationships" xmlns:m="http://schemas.openxmlformats.org/officeDocument/2006/math" xmlns:v="urn:schemas-microsoft-com:vml" xmlns:wp14="http://schemas.microsoft.com/office/word/2010/wordprocessingDrawing" xmlns:wp="http://schemas.openxmlformats.org/drawingml/2006/wordprocessingDrawing" xmlns:w10="urn:schemas-microsoft-com:office:word" xmlns:w="http://schemas.openxmlformats.org/wordprocessingml/2006/main" xmlns:w14="http://schemas.microsoft.com/office/word/2010/wordml" xmlns:w15="http://schemas.microsoft.com/office/word/2012/wordml" xmlns:w16cex="http://schemas.microsoft.com/office/word/2018/wordml/cex" xmlns:w16cid="http://schemas.microsoft.com/office/word/2016/wordml/cid" xmlns:w16="http://schemas.microsoft.com/office/word/2018/wordml" xmlns:w16du="http://schemas.microsoft.com/office/word/2023/wordml/word16du" xmlns:w16sdtdh="http://schemas.microsoft.com/office/word/2020/wordml/sdtdatahash" xmlns:w16se="http://schemas.microsoft.com/office/word/2015/wordml/symex" xmlns:wpg="http://schemas.microsoft.com/office/word/2010/wordprocessingGroup" xmlns:wpi="http://schemas.microsoft.com/office/word/2010/wordprocessingInk" xmlns:wne="http://schemas.microsoft.com/office/word/2006/wordml" xmlns:wps="http://schemas.microsoft.com/office/word/2010/wordprocessingShape" mc:Ignorable="w14 w15 w16se w16cid w16 w16cex w16sdtdh w16du wp14">
+  <w:abstractNum w:abstractNumId="0" w15:restartNumberingAfterBreak="0">
+    <w:nsid w:val="0DDB495B"/>
+    <w:multiLevelType w:val="multilevel"/>
+    <w:tmpl w:val="D6A04BE2"/>
+    <w:lvl w:ilvl="0">
+      <w:start w:val="1"/>
+      <w:numFmt w:val="bullet"/>
+      <w:lvlText w:val=""/>
+      <w:lvlJc w:val="left"/>
+      <w:pPr>
+        <w:tabs>
+          <w:tab w:val="num" w:pos="720"/>
+        </w:tabs>
+        <w:ind w:left="720" w:hanging="360"/>
+      </w:pPr>
+      <w:rPr>
+        <w:rFonts w:ascii="Symbol" w:hAnsi="Symbol" w:hint="default"/>
+        <w:sz w:val="20"/>
+      </w:rPr>
+    </w:lvl>
+    <w:lvl w:ilvl="1" w:tentative="1">
+      <w:start w:val="1"/>
+      <w:numFmt w:val="bullet"/>
+      <w:lvlText w:val="o"/>
+      <w:lvlJc w:val="left"/>
+      <w:pPr>
+        <w:tabs>
+          <w:tab w:val="num" w:pos="1440"/>
+        </w:tabs>
+        <w:ind w:left="1440" w:hanging="360"/>
+      </w:pPr>
+      <w:rPr>
+        <w:rFonts w:ascii="Courier New" w:hAnsi="Courier New" w:hint="default"/>
+        <w:sz w:val="20"/>
+      </w:rPr>
+    </w:lvl>
+    <w:lvl w:ilvl="2" w:tentative="1">
+      <w:start w:val="1"/>
+      <w:numFmt w:val="bullet"/>
+      <w:lvlText w:val=""/>
+      <w:lvlJc w:val="left"/>
+      <w:pPr>
+        <w:tabs>
+          <w:tab w:val="num" w:pos="2160"/>
+        </w:tabs>
+        <w:ind w:left="2160" w:hanging="360"/>
+      </w:pPr>
+      <w:rPr>
+        <w:rFonts w:ascii="Wingdings" w:hAnsi="Wingdings" w:hint="default"/>
+        <w:sz w:val="20"/>
+      </w:rPr>
+    </w:lvl>
+    <w:lvl w:ilvl="3" w:tentative="1">
+      <w:start w:val="1"/>
+      <w:numFmt w:val="bullet"/>
+      <w:lvlText w:val=""/>
+      <w:lvlJc w:val="left"/>
+      <w:pPr>
+        <w:tabs>
+          <w:tab w:val="num" w:pos="2880"/>
+        </w:tabs>
+        <w:ind w:left="2880" w:hanging="360"/>
+      </w:pPr>
+      <w:rPr>
+        <w:rFonts w:ascii="Wingdings" w:hAnsi="Wingdings" w:hint="default"/>
+        <w:sz w:val="20"/>
+      </w:rPr>
+    </w:lvl>
+    <w:lvl w:ilvl="4" w:tentative="1">
+      <w:start w:val="1"/>
+      <w:numFmt w:val="bullet"/>
+      <w:lvlText w:val=""/>
+      <w:lvlJc w:val="left"/>
+      <w:pPr>
+        <w:tabs>
+          <w:tab w:val="num" w:pos="3600"/>
+        </w:tabs>
+        <w:ind w:left="3600" w:hanging="360"/>
+      </w:pPr>
+      <w:rPr>
+        <w:rFonts w:ascii="Wingdings" w:hAnsi="Wingdings" w:hint="default"/>
+        <w:sz w:val="20"/>
+      </w:rPr>
+    </w:lvl>
+    <w:lvl w:ilvl="5" w:tentative="1">
+      <w:start w:val="1"/>
+      <w:numFmt w:val="bullet"/>
+      <w:lvlText w:val=""/>
+      <w:lvlJc w:val="left"/>
+      <w:pPr>
+        <w:tabs>
+          <w:tab w:val="num" w:pos="4320"/>
+        </w:tabs>
+        <w:ind w:left="4320" w:hanging="360"/>
+      </w:pPr>
+      <w:rPr>
+        <w:rFonts w:ascii="Wingdings" w:hAnsi="Wingdings" w:hint="default"/>
+        <w:sz w:val="20"/>
+      </w:rPr>
+    </w:lvl>
+    <w:lvl w:ilvl="6" w:tentative="1">
+      <w:start w:val="1"/>
+      <w:numFmt w:val="bullet"/>
+      <w:lvlText w:val=""/>
+      <w:lvlJc w:val="left"/>
+      <w:pPr>
+        <w:tabs>
+          <w:tab w:val="num" w:pos="5040"/>
+        </w:tabs>
+        <w:ind w:left="5040" w:hanging="360"/>
+      </w:pPr>
+      <w:rPr>
+        <w:rFonts w:ascii="Wingdings" w:hAnsi="Wingdings" w:hint="default"/>
+        <w:sz w:val="20"/>
+      </w:rPr>
+    </w:lvl>
+    <w:lvl w:ilvl="7" w:tentative="1">
+      <w:start w:val="1"/>
+      <w:numFmt w:val="bullet"/>
+      <w:lvlText w:val=""/>
+      <w:lvlJc w:val="left"/>
+      <w:pPr>
+        <w:tabs>
+          <w:tab w:val="num" w:pos="5760"/>
+        </w:tabs>
+        <w:ind w:left="5760" w:hanging="360"/>
+      </w:pPr>
+      <w:rPr>
+        <w:rFonts w:ascii="Wingdings" w:hAnsi="Wingdings" w:hint="default"/>
+        <w:sz w:val="20"/>
+      </w:rPr>
+    </w:lvl>
+    <w:lvl w:ilvl="8" w:tentative="1">
+      <w:start w:val="1"/>
+      <w:numFmt w:val="bullet"/>
+      <w:lvlText w:val=""/>
+      <w:lvlJc w:val="left"/>
+      <w:pPr>
+        <w:tabs>
+          <w:tab w:val="num" w:pos="6480"/>
+        </w:tabs>
+        <w:ind w:left="6480" w:hanging="360"/>
+      </w:pPr>
+      <w:rPr>
+        <w:rFonts w:ascii="Wingdings" w:hAnsi="Wingdings" w:hint="default"/>
+        <w:sz w:val="20"/>
+      </w:rPr>
+    </w:lvl>
+  </w:abstractNum>
+  <w:abstractNum w:abstractNumId="1" w15:restartNumberingAfterBreak="0">
+    <w:nsid w:val="2CE6371D"/>
+    <w:multiLevelType w:val="hybridMultilevel"/>
+    <w:tmpl w:val="6764F8E0"/>
+    <w:lvl w:ilvl="0" w:tplc="0409000F">
+      <w:start w:val="1"/>
+      <w:numFmt w:val="decimal"/>
+      <w:lvlText w:val="%1."/>
+      <w:lvlJc w:val="left"/>
+      <w:pPr>
+        <w:ind w:left="720" w:hanging="360"/>
+      </w:pPr>
+      <w:rPr>
+        <w:rFonts w:hint="default"/>
+      </w:rPr>
+    </w:lvl>
+    <w:lvl w:ilvl="1" w:tplc="04090019" w:tentative="1">
+      <w:start w:val="1"/>
+      <w:numFmt w:val="lowerLetter"/>
+      <w:lvlText w:val="%2."/>
+      <w:lvlJc w:val="left"/>
+      <w:pPr>
+        <w:ind w:left="1440" w:hanging="360"/>
+      </w:pPr>
+    </w:lvl>
+    <w:lvl w:ilvl="2" w:tplc="0409001B" w:tentative="1">
+      <w:start w:val="1"/>
+      <w:numFmt w:val="lowerRoman"/>
+      <w:lvlText w:val="%3."/>
+      <w:lvlJc w:val="right"/>
+      <w:pPr>
+        <w:ind w:left="2160" w:hanging="180"/>
+      </w:pPr>
+    </w:lvl>
+    <w:lvl w:ilvl="3" w:tplc="0409000F" w:tentative="1">
+      <w:start w:val="1"/>
+      <w:numFmt w:val="decimal"/>
+      <w:lvlText w:val="%4."/>
+      <w:lvlJc w:val="left"/>
+      <w:pPr>
+        <w:ind w:left="2880" w:hanging="360"/>
+      </w:pPr>
+    </w:lvl>
+    <w:lvl w:ilvl="4" w:tplc="04090019" w:tentative="1">
+      <w:start w:val="1"/>
+      <w:numFmt w:val="lowerLetter"/>
+      <w:lvlText w:val="%5."/>
+      <w:lvlJc w:val="left"/>
+      <w:pPr>
+        <w:ind w:left="3600" w:hanging="360"/>
+      </w:pPr>
+    </w:lvl>
+    <w:lvl w:ilvl="5" w:tplc="0409001B" w:tentative="1">
+      <w:start w:val="1"/>
+      <w:numFmt w:val="lowerRoman"/>
+      <w:lvlText w:val="%6."/>
+      <w:lvlJc w:val="right"/>
+      <w:pPr>
+        <w:ind w:left="4320" w:hanging="180"/>
+      </w:pPr>
+    </w:lvl>
+    <w:lvl w:ilvl="6" w:tplc="0409000F" w:tentative="1">
+      <w:start w:val="1"/>
+      <w:numFmt w:val="decimal"/>
+      <w:lvlText w:val="%7."/>
+      <w:lvlJc w:val="left"/>
+      <w:pPr>
+        <w:ind w:left="5040" w:hanging="360"/>
+      </w:pPr>
+    </w:lvl>
+    <w:lvl w:ilvl="7" w:tplc="04090019" w:tentative="1">
+      <w:start w:val="1"/>
+      <w:numFmt w:val="lowerLetter"/>
+      <w:lvlText w:val="%8."/>
+      <w:lvlJc w:val="left"/>
+      <w:pPr>
+        <w:ind w:left="5760" w:hanging="360"/>
+      </w:pPr>
+    </w:lvl>
+    <w:lvl w:ilvl="8" w:tplc="0409001B" w:tentative="1">
+      <w:start w:val="1"/>
+      <w:numFmt w:val="lowerRoman"/>
+      <w:lvlText w:val="%9."/>
+      <w:lvlJc w:val="right"/>
+      <w:pPr>
+        <w:ind w:left="6480" w:hanging="180"/>
+      </w:pPr>
+    </w:lvl>
+  </w:abstractNum>
+  <w:abstractNum w:abstractNumId="2" w15:restartNumberingAfterBreak="0">
+    <w:nsid w:val="44EE221F"/>
+    <w:multiLevelType w:val="hybridMultilevel"/>
+    <w:tmpl w:val="4E7A1466"/>
+    <w:lvl w:ilvl="0" w:tplc="04090001">
+      <w:start w:val="1"/>
+      <w:numFmt w:val="bullet"/>
+      <w:lvlText w:val=""/>
+      <w:lvlJc w:val="left"/>
+      <w:pPr>
+        <w:ind w:left="720" w:hanging="360"/>
+      </w:pPr>
+      <w:rPr>
+        <w:rFonts w:ascii="Symbol" w:hAnsi="Symbol" w:hint="default"/>
+      </w:rPr>
+    </w:lvl>
+    <w:lvl w:ilvl="1" w:tplc="04090003" w:tentative="1">
+      <w:start w:val="1"/>
+      <w:numFmt w:val="bullet"/>
+      <w:lvlText w:val="o"/>
+      <w:lvlJc w:val="left"/>
+      <w:pPr>
+        <w:ind w:left="1440" w:hanging="360"/>
+      </w:pPr>
+      <w:rPr>
+        <w:rFonts w:ascii="Courier New" w:hAnsi="Courier New" w:cs="Courier New" w:hint="default"/>
+      </w:rPr>
+    </w:lvl>
+    <w:lvl w:ilvl="2" w:tplc="04090005" w:tentative="1">
+      <w:start w:val="1"/>
+      <w:numFmt w:val="bullet"/>
+      <w:lvlText w:val=""/>
+      <w:lvlJc w:val="left"/>
+      <w:pPr>
+        <w:ind w:left="2160" w:hanging="360"/>
+      </w:pPr>
+      <w:rPr>
+        <w:rFonts w:ascii="Wingdings" w:hAnsi="Wingdings" w:hint="default"/>
+      </w:rPr>
+    </w:lvl>
+    <w:lvl w:ilvl="3" w:tplc="04090001" w:tentative="1">
+      <w:start w:val="1"/>
+      <w:numFmt w:val="bullet"/>
+      <w:lvlText w:val=""/>
+      <w:lvlJc w:val="left"/>
+      <w:pPr>
+        <w:ind w:left="2880" w:hanging="360"/>
+      </w:pPr>
+      <w:rPr>
+        <w:rFonts w:ascii="Symbol" w:hAnsi="Symbol" w:hint="default"/>
+      </w:rPr>
+    </w:lvl>
+    <w:lvl w:ilvl="4" w:tplc="04090003" w:tentative="1">
+      <w:start w:val="1"/>
+      <w:numFmt w:val="bullet"/>
+      <w:lvlText w:val="o"/>
+      <w:lvlJc w:val="left"/>
+      <w:pPr>
+        <w:ind w:left="3600" w:hanging="360"/>
+      </w:pPr>
+      <w:rPr>
+        <w:rFonts w:ascii="Courier New" w:hAnsi="Courier New" w:cs="Courier New" w:hint="default"/>
+      </w:rPr>
+    </w:lvl>
+    <w:lvl w:ilvl="5" w:tplc="04090005" w:tentative="1">
+      <w:start w:val="1"/>
+      <w:numFmt w:val="bullet"/>
+      <w:lvlText w:val=""/>
+      <w:lvlJc w:val="left"/>
+      <w:pPr>
+        <w:ind w:left="4320" w:hanging="360"/>
+      </w:pPr>
+      <w:rPr>
+        <w:rFonts w:ascii="Wingdings" w:hAnsi="Wingdings" w:hint="default"/>
+      </w:rPr>
+    </w:lvl>
+    <w:lvl w:ilvl="6" w:tplc="04090001" w:tentative="1">
+      <w:start w:val="1"/>
+      <w:numFmt w:val="bullet"/>
+      <w:lvlText w:val=""/>
+      <w:lvlJc w:val="left"/>
+      <w:pPr>
+        <w:ind w:left="5040" w:hanging="360"/>
+      </w:pPr>
+      <w:rPr>
+        <w:rFonts w:ascii="Symbol" w:hAnsi="Symbol" w:hint="default"/>
+      </w:rPr>
+    </w:lvl>
+    <w:lvl w:ilvl="7" w:tplc="04090003" w:tentative="1">
+      <w:start w:val="1"/>
+      <w:numFmt w:val="bullet"/>
+      <w:lvlText w:val="o"/>
+      <w:lvlJc w:val="left"/>
+      <w:pPr>
+        <w:ind w:left="5760" w:hanging="360"/>
+      </w:pPr>
+      <w:rPr>
+        <w:rFonts w:ascii="Courier New" w:hAnsi="Courier New" w:cs="Courier New" w:hint="default"/>
+      </w:rPr>
+    </w:lvl>
+    <w:lvl w:ilvl="8" w:tplc="04090005" w:tentative="1">
+      <w:start w:val="1"/>
+      <w:numFmt w:val="bullet"/>
+      <w:lvlText w:val=""/>
+      <w:lvlJc w:val="left"/>
+      <w:pPr>
+        <w:ind w:left="6480" w:hanging="360"/>
+      </w:pPr>
+      <w:rPr>
+        <w:rFonts w:ascii="Wingdings" w:hAnsi="Wingdings" w:hint="default"/>
+      </w:rPr>
+    </w:lvl>
+  </w:abstractNum>
+  <w:abstractNum w:abstractNumId="3" w15:restartNumberingAfterBreak="0">
+    <w:nsid w:val="6447447A"/>
+    <w:multiLevelType w:val="multilevel"/>
+    <w:tmpl w:val="5FAA5A6E"/>
+    <w:lvl w:ilvl="0">
+      <w:start w:val="1"/>
+      <w:numFmt w:val="decimal"/>
+      <w:lvlText w:val="%1."/>
+      <w:lvlJc w:val="left"/>
+      <w:pPr>
+        <w:tabs>
+          <w:tab w:val="num" w:pos="720"/>
+        </w:tabs>
+        <w:ind w:left="720" w:hanging="360"/>
+      </w:pPr>
+    </w:lvl>
+    <w:lvl w:ilvl="1" w:tentative="1">
+      <w:start w:val="1"/>
+      <w:numFmt w:val="decimal"/>
+      <w:lvlText w:val="%2."/>
+      <w:lvlJc w:val="left"/>
+      <w:pPr>
+        <w:tabs>
+          <w:tab w:val="num" w:pos="1440"/>
+        </w:tabs>
+        <w:ind w:left="1440" w:hanging="360"/>
+      </w:pPr>
+    </w:lvl>
+    <w:lvl w:ilvl="2" w:tentative="1">
+      <w:start w:val="1"/>
+      <w:numFmt w:val="decimal"/>
+      <w:lvlText w:val="%3."/>
+      <w:lvlJc w:val="left"/>
+      <w:pPr>
+        <w:tabs>
+          <w:tab w:val="num" w:pos="2160"/>
+        </w:tabs>
+        <w:ind w:left="2160" w:hanging="360"/>
+      </w:pPr>
+    </w:lvl>
+    <w:lvl w:ilvl="3" w:tentative="1">
+      <w:start w:val="1"/>
+      <w:numFmt w:val="decimal"/>
+      <w:lvlText w:val="%4."/>
+      <w:lvlJc w:val="left"/>
+      <w:pPr>
+        <w:tabs>
+          <w:tab w:val="num" w:pos="2880"/>
+        </w:tabs>
+        <w:ind w:left="2880" w:hanging="360"/>
+      </w:pPr>
+    </w:lvl>
+    <w:lvl w:ilvl="4" w:tentative="1">
+      <w:start w:val="1"/>
+      <w:numFmt w:val="decimal"/>
+      <w:lvlText w:val="%5."/>
+      <w:lvlJc w:val="left"/>
+      <w:pPr>
+        <w:tabs>
+          <w:tab w:val="num" w:pos="3600"/>
+        </w:tabs>
+        <w:ind w:left="3600" w:hanging="360"/>
+      </w:pPr>
+    </w:lvl>
+    <w:lvl w:ilvl="5" w:tentative="1">
+      <w:start w:val="1"/>
+      <w:numFmt w:val="decimal"/>
+      <w:lvlText w:val="%6."/>
+      <w:lvlJc w:val="left"/>
+      <w:pPr>
+        <w:tabs>
+          <w:tab w:val="num" w:pos="4320"/>
+        </w:tabs>
+        <w:ind w:left="4320" w:hanging="360"/>
+      </w:pPr>
+    </w:lvl>
+    <w:lvl w:ilvl="6" w:tentative="1">
+      <w:start w:val="1"/>
+      <w:numFmt w:val="decimal"/>
+      <w:lvlText w:val="%7."/>
+      <w:lvlJc w:val="left"/>
+      <w:pPr>
+        <w:tabs>
+          <w:tab w:val="num" w:pos="5040"/>
+        </w:tabs>
+        <w:ind w:left="5040" w:hanging="360"/>
+      </w:pPr>
+    </w:lvl>
+    <w:lvl w:ilvl="7" w:tentative="1">
+      <w:start w:val="1"/>
+      <w:numFmt w:val="decimal"/>
+      <w:lvlText w:val="%8."/>
+      <w:lvlJc w:val="left"/>
+      <w:pPr>
+        <w:tabs>
+          <w:tab w:val="num" w:pos="5760"/>
+        </w:tabs>
+        <w:ind w:left="5760" w:hanging="360"/>
+      </w:pPr>
+    </w:lvl>
+    <w:lvl w:ilvl="8" w:tentative="1">
+      <w:start w:val="1"/>
+      <w:numFmt w:val="decimal"/>
+      <w:lvlText w:val="%9."/>
+      <w:lvlJc w:val="left"/>
+      <w:pPr>
+        <w:tabs>
+          <w:tab w:val="num" w:pos="6480"/>
+        </w:tabs>
+        <w:ind w:left="6480" w:hanging="360"/>
+      </w:pPr>
+    </w:lvl>
+  </w:abstractNum>
+  <w:abstractNum w:abstractNumId="4" w15:restartNumberingAfterBreak="0">
+    <w:nsid w:val="7165048C"/>
+    <w:multiLevelType w:val="multilevel"/>
+    <w:tmpl w:val="52145A30"/>
+    <w:lvl w:ilvl="0">
+      <w:start w:val="1"/>
+      <w:numFmt w:val="decimal"/>
+      <w:lvlText w:val="%1."/>
+      <w:lvlJc w:val="left"/>
+      <w:pPr>
+        <w:tabs>
+          <w:tab w:val="num" w:pos="720"/>
+        </w:tabs>
+        <w:ind w:left="720" w:hanging="360"/>
+      </w:pPr>
+    </w:lvl>
+    <w:lvl w:ilvl="1">
+      <w:start w:val="1"/>
+      <w:numFmt w:val="bullet"/>
+      <w:lvlText w:val="o"/>
+      <w:lvlJc w:val="left"/>
+      <w:pPr>
+        <w:tabs>
+          <w:tab w:val="num" w:pos="1440"/>
+        </w:tabs>
+        <w:ind w:left="1440" w:hanging="360"/>
+      </w:pPr>
+      <w:rPr>
+        <w:rFonts w:ascii="Courier New" w:hAnsi="Courier New" w:hint="default"/>
+        <w:sz w:val="20"/>
+      </w:rPr>
+    </w:lvl>
+    <w:lvl w:ilvl="2" w:tentative="1">
+      <w:start w:val="1"/>
+      <w:numFmt w:val="decimal"/>
+      <w:lvlText w:val="%3."/>
+      <w:lvlJc w:val="left"/>
+      <w:pPr>
+        <w:tabs>
+          <w:tab w:val="num" w:pos="2160"/>
+        </w:tabs>
+        <w:ind w:left="2160" w:hanging="360"/>
+      </w:pPr>
+    </w:lvl>
+    <w:lvl w:ilvl="3" w:tentative="1">
+      <w:start w:val="1"/>
+      <w:numFmt w:val="decimal"/>
+      <w:lvlText w:val="%4."/>
+      <w:lvlJc w:val="left"/>
+      <w:pPr>
+        <w:tabs>
+          <w:tab w:val="num" w:pos="2880"/>
+        </w:tabs>
+        <w:ind w:left="2880" w:hanging="360"/>
+      </w:pPr>
+    </w:lvl>
+    <w:lvl w:ilvl="4" w:tentative="1">
+      <w:start w:val="1"/>
+      <w:numFmt w:val="decimal"/>
+      <w:lvlText w:val="%5."/>
+      <w:lvlJc w:val="left"/>
+      <w:pPr>
+        <w:tabs>
+          <w:tab w:val="num" w:pos="3600"/>
+        </w:tabs>
+        <w:ind w:left="3600" w:hanging="360"/>
+      </w:pPr>
+    </w:lvl>
+    <w:lvl w:ilvl="5" w:tentative="1">
+      <w:start w:val="1"/>
+      <w:numFmt w:val="decimal"/>
+      <w:lvlText w:val="%6."/>
+      <w:lvlJc w:val="left"/>
+      <w:pPr>
+        <w:tabs>
+          <w:tab w:val="num" w:pos="4320"/>
+        </w:tabs>
+        <w:ind w:left="4320" w:hanging="360"/>
+      </w:pPr>
+    </w:lvl>
+    <w:lvl w:ilvl="6" w:tentative="1">
+      <w:start w:val="1"/>
+      <w:numFmt w:val="decimal"/>
+      <w:lvlText w:val="%7."/>
+      <w:lvlJc w:val="left"/>
+      <w:pPr>
+        <w:tabs>
+          <w:tab w:val="num" w:pos="5040"/>
+        </w:tabs>
+        <w:ind w:left="5040" w:hanging="360"/>
+      </w:pPr>
+    </w:lvl>
+    <w:lvl w:ilvl="7" w:tentative="1">
+      <w:start w:val="1"/>
+      <w:numFmt w:val="decimal"/>
+      <w:lvlText w:val="%8."/>
+      <w:lvlJc w:val="left"/>
+      <w:pPr>
+        <w:tabs>
+          <w:tab w:val="num" w:pos="5760"/>
+        </w:tabs>
+        <w:ind w:left="5760" w:hanging="360"/>
+      </w:pPr>
+    </w:lvl>
+    <w:lvl w:ilvl="8" w:tentative="1">
+      <w:start w:val="1"/>
+      <w:numFmt w:val="decimal"/>
+      <w:lvlText w:val="%9."/>
+      <w:lvlJc w:val="left"/>
+      <w:pPr>
+        <w:tabs>
+          <w:tab w:val="num" w:pos="6480"/>
+        </w:tabs>
+        <w:ind w:left="6480" w:hanging="360"/>
+      </w:pPr>
+    </w:lvl>
+  </w:abstractNum>
+  <w:num w:numId="1" w16cid:durableId="1978677502">
+    <w:abstractNumId w:val="1"/>
+  </w:num>
+  <w:num w:numId="2" w16cid:durableId="1267277117">
+    <w:abstractNumId w:val="3"/>
+  </w:num>
+  <w:num w:numId="3" w16cid:durableId="769664056">
+    <w:abstractNumId w:val="4"/>
+  </w:num>
+  <w:num w:numId="4" w16cid:durableId="1461919306">
+    <w:abstractNumId w:val="0"/>
+  </w:num>
+  <w:num w:numId="5" w16cid:durableId="1342318826">
+    <w:abstractNumId w:val="2"/>
+  </w:num>
+</w:numbering>
 </file>
 
 <file path=word/styles.xml><?xml version="1.0" encoding="utf-8"?>
@@ -961,6 +2274,29 @@
       <w:spacing w:val="5"/>
     </w:rPr>
   </w:style>
+  <w:style w:type="character" w:styleId="Hyperlink">
+    <w:name w:val="Hyperlink"/>
+    <w:basedOn w:val="DefaultParagraphFont"/>
+    <w:uiPriority w:val="99"/>
+    <w:unhideWhenUsed/>
+    <w:rsid w:val="00426A51"/>
+    <w:rPr>
+      <w:color w:val="467886" w:themeColor="hyperlink"/>
+      <w:u w:val="single"/>
+    </w:rPr>
+  </w:style>
+  <w:style w:type="character" w:styleId="UnresolvedMention">
+    <w:name w:val="Unresolved Mention"/>
+    <w:basedOn w:val="DefaultParagraphFont"/>
+    <w:uiPriority w:val="99"/>
+    <w:semiHidden/>
+    <w:unhideWhenUsed/>
+    <w:rsid w:val="00426A51"/>
+    <w:rPr>
+      <w:color w:val="605E5C"/>
+      <w:shd w:val="clear" w:color="auto" w:fill="E1DFDD"/>
+    </w:rPr>
+  </w:style>
 </w:styles>
 </file>
 
